--- a/fouling/protocol_docs/marinegeo_fouling_community.docx
+++ b/fouling/protocol_docs/marinegeo_fouling_community.docx
@@ -93,6 +93,7 @@
       <w:r>
         <w:rPr>
           <w:rFonts w:ascii="Arial" w:hAnsi="Arial" w:cs="Arial"/>
+          <w:noProof/>
           <w:sz w:val="22"/>
           <w:szCs w:val="22"/>
         </w:rPr>
@@ -190,25 +191,15 @@
           <w:sz w:val="22"/>
           <w:szCs w:val="22"/>
         </w:rPr>
-        <w:t xml:space="preserve">Name of the </w:t>
-      </w:r>
-      <w:proofErr w:type="spellStart"/>
-      <w:r>
-        <w:rPr>
-          <w:rFonts w:ascii="Arial" w:hAnsi="Arial" w:cs="Arial"/>
-          <w:sz w:val="22"/>
-          <w:szCs w:val="22"/>
-        </w:rPr>
-        <w:t>MarineGEO</w:t>
-      </w:r>
-      <w:proofErr w:type="spellEnd"/>
-      <w:r>
-        <w:rPr>
-          <w:rFonts w:ascii="Arial" w:hAnsi="Arial" w:cs="Arial"/>
-          <w:sz w:val="22"/>
-          <w:szCs w:val="22"/>
-        </w:rPr>
-        <w:t xml:space="preserve"> Protocol. (202</w:t>
+        <w:t>Fouling Community Survey</w:t>
+      </w:r>
+      <w:r>
+        <w:rPr>
+          <w:rFonts w:ascii="Arial" w:hAnsi="Arial" w:cs="Arial"/>
+          <w:sz w:val="22"/>
+          <w:szCs w:val="22"/>
+        </w:rPr>
+        <w:t>. (202</w:t>
       </w:r>
       <w:r>
         <w:rPr>
@@ -306,6 +297,7 @@
       <w:r>
         <w:rPr>
           <w:rFonts w:ascii="Arial" w:hAnsi="Arial" w:cs="Arial"/>
+          <w:noProof/>
           <w:sz w:val="22"/>
           <w:szCs w:val="22"/>
         </w:rPr>
@@ -1017,18 +1009,41 @@
       </w:pPr>
       <w:r>
         <w:rPr>
+          <w:rFonts w:ascii="Arial" w:hAnsi="Arial" w:cs="Arial"/>
+          <w:sz w:val="22"/>
+          <w:szCs w:val="22"/>
+        </w:rPr>
+        <w:t>GPS</w:t>
+      </w:r>
+    </w:p>
+    <w:p>
+      <w:pPr>
+        <w:pStyle w:val="ListParagraph"/>
+        <w:numPr>
+          <w:ilvl w:val="0"/>
+          <w:numId w:val="23"/>
+        </w:numPr>
+        <w:spacing w:after="0" w:line="276" w:lineRule="auto"/>
+        <w:rPr>
+          <w:rFonts w:ascii="Arial" w:hAnsi="Arial" w:cs="Arial"/>
+          <w:sz w:val="22"/>
+          <w:szCs w:val="22"/>
+        </w:rPr>
+      </w:pPr>
+      <w:r>
+        <w:rPr>
           <w:noProof/>
           <w:sz w:val="20"/>
           <w:szCs w:val="20"/>
         </w:rPr>
         <w:drawing>
-          <wp:anchor distT="0" distB="0" distL="114300" distR="114300" simplePos="0" relativeHeight="251672576" behindDoc="1" locked="0" layoutInCell="0" allowOverlap="1" wp14:anchorId="5A4B7EC0" wp14:editId="29CC1714">
+          <wp:anchor distT="0" distB="0" distL="114300" distR="114300" simplePos="0" relativeHeight="251672576" behindDoc="1" locked="0" layoutInCell="0" allowOverlap="1" wp14:anchorId="5A4B7EC0" wp14:editId="0493B5C3">
             <wp:simplePos x="0" y="0"/>
             <wp:positionH relativeFrom="margin">
               <wp:posOffset>4160520</wp:posOffset>
             </wp:positionH>
             <wp:positionV relativeFrom="paragraph">
-              <wp:posOffset>50153</wp:posOffset>
+              <wp:posOffset>19697</wp:posOffset>
             </wp:positionV>
             <wp:extent cx="1783080" cy="1730375"/>
             <wp:effectExtent l="0" t="0" r="0" b="0"/>
@@ -1083,7 +1098,7 @@
           <w:sz w:val="22"/>
           <w:szCs w:val="22"/>
         </w:rPr>
-        <w:t>GPS</w:t>
+        <w:t xml:space="preserve">Multiparameter sonde or similar to measure temperature and salinity </w:t>
       </w:r>
     </w:p>
     <w:p>
@@ -1106,7 +1121,7 @@
           <w:sz w:val="22"/>
           <w:szCs w:val="22"/>
         </w:rPr>
-        <w:t xml:space="preserve">Multiparameter sonde or similar to measure temperature and salinity </w:t>
+        <w:t>Field sheets</w:t>
       </w:r>
     </w:p>
     <w:p>
@@ -1129,7 +1144,7 @@
           <w:sz w:val="22"/>
           <w:szCs w:val="22"/>
         </w:rPr>
-        <w:t>Field sheets</w:t>
+        <w:t>PVC fouling panels (n = 6), 13 x 13 cm, roughened with sandpaper on experimental side, thickness can vary from 0.5 – 1 cm</w:t>
       </w:r>
     </w:p>
     <w:p>
@@ -1152,7 +1167,7 @@
           <w:sz w:val="22"/>
           <w:szCs w:val="22"/>
         </w:rPr>
-        <w:t>PVC fouling panels (n = 6), 13 x 13 cm, roughened with sandpaper on experimental side, thickness can vary from 0.5 – 1 cm</w:t>
+        <w:t>Colored zip ties to identify individual panels at each site</w:t>
       </w:r>
     </w:p>
     <w:p>
@@ -1175,7 +1190,7 @@
           <w:sz w:val="22"/>
           <w:szCs w:val="22"/>
         </w:rPr>
-        <w:t>Colored zip ties to identify individual panels at each site</w:t>
+        <w:t>Camera</w:t>
       </w:r>
     </w:p>
     <w:p>
@@ -1198,7 +1213,7 @@
           <w:sz w:val="22"/>
           <w:szCs w:val="22"/>
         </w:rPr>
-        <w:t>Camera</w:t>
+        <w:t>Zip ties – large 8 -13”</w:t>
       </w:r>
     </w:p>
     <w:p>
@@ -1218,29 +1233,6 @@
       <w:r>
         <w:rPr>
           <w:rFonts w:ascii="Arial" w:hAnsi="Arial" w:cs="Arial"/>
-          <w:sz w:val="22"/>
-          <w:szCs w:val="22"/>
-        </w:rPr>
-        <w:t>Zip ties – large 8 -13”</w:t>
-      </w:r>
-    </w:p>
-    <w:p>
-      <w:pPr>
-        <w:pStyle w:val="ListParagraph"/>
-        <w:numPr>
-          <w:ilvl w:val="0"/>
-          <w:numId w:val="23"/>
-        </w:numPr>
-        <w:spacing w:after="0" w:line="276" w:lineRule="auto"/>
-        <w:rPr>
-          <w:rFonts w:ascii="Arial" w:hAnsi="Arial" w:cs="Arial"/>
-          <w:sz w:val="22"/>
-          <w:szCs w:val="22"/>
-        </w:rPr>
-      </w:pPr>
-      <w:r>
-        <w:rPr>
-          <w:rFonts w:ascii="Arial" w:hAnsi="Arial" w:cs="Arial"/>
           <w:noProof/>
           <w:sz w:val="22"/>
           <w:szCs w:val="22"/>
@@ -1248,13 +1240,13 @@
         <mc:AlternateContent>
           <mc:Choice Requires="wps">
             <w:drawing>
-              <wp:anchor distT="0" distB="0" distL="114300" distR="114300" simplePos="0" relativeHeight="251673600" behindDoc="0" locked="0" layoutInCell="1" allowOverlap="1" wp14:anchorId="6D49D9A1" wp14:editId="6E22A56E">
+              <wp:anchor distT="0" distB="0" distL="114300" distR="114300" simplePos="0" relativeHeight="251673600" behindDoc="0" locked="0" layoutInCell="1" allowOverlap="1" wp14:anchorId="6D49D9A1" wp14:editId="60F8D97A">
                 <wp:simplePos x="0" y="0"/>
                 <wp:positionH relativeFrom="column">
                   <wp:posOffset>4171950</wp:posOffset>
                 </wp:positionH>
                 <wp:positionV relativeFrom="paragraph">
-                  <wp:posOffset>15228</wp:posOffset>
+                  <wp:posOffset>169557</wp:posOffset>
                 </wp:positionV>
                 <wp:extent cx="1783715" cy="638810"/>
                 <wp:effectExtent l="0" t="0" r="0" b="0"/>
@@ -1294,10 +1286,20 @@
                             <w:r>
                               <w:rPr>
                                 <w:rFonts w:ascii="Arial" w:eastAsia="Arial" w:hAnsi="Arial" w:cs="Arial"/>
+                                <w:b/>
+                                <w:bCs/>
                                 <w:sz w:val="22"/>
                                 <w:szCs w:val="22"/>
                               </w:rPr>
-                              <w:t>Figure 1: Photo of a 13 x 13 cm fouling panel.</w:t>
+                              <w:t>Figure 1:</w:t>
+                            </w:r>
+                            <w:r>
+                              <w:rPr>
+                                <w:rFonts w:ascii="Arial" w:eastAsia="Arial" w:hAnsi="Arial" w:cs="Arial"/>
+                                <w:sz w:val="22"/>
+                                <w:szCs w:val="22"/>
+                              </w:rPr>
+                              <w:t xml:space="preserve"> Photo of a 13 x 13 cm fouling panel.</w:t>
                             </w:r>
                           </w:p>
                         </w:txbxContent>
@@ -1323,7 +1325,7 @@
                 <v:stroke joinstyle="miter"/>
                 <v:path gradientshapeok="t" o:connecttype="rect"/>
               </v:shapetype>
-              <v:shape id="Text Box 16" o:spid="_x0000_s1026" type="#_x0000_t202" style="position:absolute;left:0;text-align:left;margin-left:328.5pt;margin-top:1.2pt;width:140.45pt;height:50.3pt;z-index:251673600;visibility:visible;mso-wrap-style:square;mso-width-percent:0;mso-wrap-distance-left:9pt;mso-wrap-distance-top:0;mso-wrap-distance-right:9pt;mso-wrap-distance-bottom:0;mso-position-horizontal:absolute;mso-position-horizontal-relative:text;mso-position-vertical:absolute;mso-position-vertical-relative:text;mso-width-percent:0;mso-width-relative:margin;v-text-anchor:top" o:gfxdata="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" fillcolor="white [3201]" stroked="f" strokeweight=".5pt">
+              <v:shape id="Text Box 16" o:spid="_x0000_s1026" type="#_x0000_t202" style="position:absolute;left:0;text-align:left;margin-left:328.5pt;margin-top:13.35pt;width:140.45pt;height:50.3pt;z-index:251673600;visibility:visible;mso-wrap-style:square;mso-width-percent:0;mso-wrap-distance-left:9pt;mso-wrap-distance-top:0;mso-wrap-distance-right:9pt;mso-wrap-distance-bottom:0;mso-position-horizontal:absolute;mso-position-horizontal-relative:text;mso-position-vertical:absolute;mso-position-vertical-relative:text;mso-width-percent:0;mso-width-relative:margin;v-text-anchor:top" o:gfxdata="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" fillcolor="white [3201]" stroked="f" strokeweight=".5pt">
                 <v:textbox>
                   <w:txbxContent>
                     <w:p>
@@ -1338,10 +1340,20 @@
                       <w:r>
                         <w:rPr>
                           <w:rFonts w:ascii="Arial" w:eastAsia="Arial" w:hAnsi="Arial" w:cs="Arial"/>
+                          <w:b/>
+                          <w:bCs/>
                           <w:sz w:val="22"/>
                           <w:szCs w:val="22"/>
                         </w:rPr>
-                        <w:t>Figure 1: Photo of a 13 x 13 cm fouling panel.</w:t>
+                        <w:t>Figure 1:</w:t>
+                      </w:r>
+                      <w:r>
+                        <w:rPr>
+                          <w:rFonts w:ascii="Arial" w:eastAsia="Arial" w:hAnsi="Arial" w:cs="Arial"/>
+                          <w:sz w:val="22"/>
+                          <w:szCs w:val="22"/>
+                        </w:rPr>
+                        <w:t xml:space="preserve"> Photo of a 13 x 13 cm fouling panel.</w:t>
                       </w:r>
                     </w:p>
                   </w:txbxContent>
@@ -1367,7 +1379,7 @@
           <w:ilvl w:val="0"/>
           <w:numId w:val="23"/>
         </w:numPr>
-        <w:spacing w:after="0"/>
+        <w:spacing w:after="0" w:line="276" w:lineRule="auto"/>
         <w:rPr>
           <w:rFonts w:ascii="Arial" w:hAnsi="Arial" w:cs="Arial"/>
           <w:sz w:val="22"/>
@@ -1390,7 +1402,7 @@
           <w:ilvl w:val="0"/>
           <w:numId w:val="23"/>
         </w:numPr>
-        <w:spacing w:after="0"/>
+        <w:spacing w:after="0" w:line="276" w:lineRule="auto"/>
         <w:rPr>
           <w:rFonts w:ascii="Arial" w:hAnsi="Arial" w:cs="Arial"/>
           <w:sz w:val="22"/>
@@ -1882,6 +1894,7 @@
       <w:r>
         <w:rPr>
           <w:rFonts w:ascii="Arial" w:hAnsi="Arial" w:cs="Arial"/>
+          <w:noProof/>
           <w:sz w:val="22"/>
           <w:szCs w:val="22"/>
         </w:rPr>
@@ -1889,16 +1902,16 @@
         <mc:AlternateContent>
           <mc:Choice Requires="wps">
             <w:drawing>
-              <wp:anchor distT="0" distB="0" distL="114300" distR="114300" simplePos="0" relativeHeight="251667456" behindDoc="0" locked="0" layoutInCell="1" allowOverlap="1" wp14:anchorId="0E2F0340" wp14:editId="7E5E7358">
+              <wp:anchor distT="0" distB="0" distL="114300" distR="114300" simplePos="0" relativeHeight="251667456" behindDoc="0" locked="0" layoutInCell="1" allowOverlap="1" wp14:anchorId="0E2F0340" wp14:editId="7E76EA2B">
                 <wp:simplePos x="0" y="0"/>
                 <wp:positionH relativeFrom="margin">
                   <wp:posOffset>319405</wp:posOffset>
                 </wp:positionH>
                 <wp:positionV relativeFrom="paragraph">
-                  <wp:posOffset>1989295</wp:posOffset>
+                  <wp:posOffset>1854835</wp:posOffset>
                 </wp:positionV>
-                <wp:extent cx="5795645" cy="283845"/>
-                <wp:effectExtent l="0" t="0" r="0" b="0"/>
+                <wp:extent cx="5795645" cy="416560"/>
+                <wp:effectExtent l="0" t="0" r="0" b="2540"/>
                 <wp:wrapTopAndBottom/>
                 <wp:docPr id="11" name="Text Box 11"/>
                 <wp:cNvGraphicFramePr/>
@@ -1909,7 +1922,7 @@
                       <wps:spPr>
                         <a:xfrm>
                           <a:off x="0" y="0"/>
-                          <a:ext cx="5795645" cy="283845"/>
+                          <a:ext cx="5795645" cy="416560"/>
                         </a:xfrm>
                         <a:prstGeom prst="rect">
                           <a:avLst/>
@@ -1928,17 +1941,27 @@
                               <w:jc w:val="center"/>
                               <w:rPr>
                                 <w:rFonts w:ascii="Arial" w:hAnsi="Arial" w:cs="Arial"/>
-                                <w:sz w:val="20"/>
-                                <w:szCs w:val="20"/>
+                                <w:sz w:val="22"/>
+                                <w:szCs w:val="22"/>
                               </w:rPr>
                             </w:pPr>
                             <w:r>
                               <w:rPr>
                                 <w:rFonts w:ascii="Arial" w:hAnsi="Arial" w:cs="Arial"/>
-                                <w:sz w:val="20"/>
-                                <w:szCs w:val="20"/>
+                                <w:b/>
+                                <w:bCs/>
+                                <w:sz w:val="22"/>
+                                <w:szCs w:val="22"/>
                               </w:rPr>
-                              <w:t>Figure 2: Photos of benthic deployment on a PVC (left) and a dock deployment using a brick (right).</w:t>
+                              <w:t>Figure 2:</w:t>
+                            </w:r>
+                            <w:r>
+                              <w:rPr>
+                                <w:rFonts w:ascii="Arial" w:hAnsi="Arial" w:cs="Arial"/>
+                                <w:sz w:val="22"/>
+                                <w:szCs w:val="22"/>
+                              </w:rPr>
+                              <w:t xml:space="preserve"> Photos of benthic deployment on a PVC (left) and a dock deployment using a brick (right).</w:t>
                             </w:r>
                           </w:p>
                         </w:txbxContent>
@@ -1963,7 +1986,7 @@
           </mc:Choice>
           <mc:Fallback>
             <w:pict>
-              <v:shape w14:anchorId="0E2F0340" id="Text Box 11" o:spid="_x0000_s1027" type="#_x0000_t202" style="position:absolute;margin-left:25.15pt;margin-top:156.65pt;width:456.35pt;height:22.35pt;z-index:251667456;visibility:visible;mso-wrap-style:square;mso-width-percent:0;mso-height-percent:0;mso-wrap-distance-left:9pt;mso-wrap-distance-top:0;mso-wrap-distance-right:9pt;mso-wrap-distance-bottom:0;mso-position-horizontal:absolute;mso-position-horizontal-relative:margin;mso-position-vertical:absolute;mso-position-vertical-relative:text;mso-width-percent:0;mso-height-percent:0;mso-width-relative:margin;mso-height-relative:margin;v-text-anchor:top" o:gfxdata="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" fillcolor="white [3201]" stroked="f" strokeweight=".5pt">
+              <v:shape w14:anchorId="0E2F0340" id="Text Box 11" o:spid="_x0000_s1027" type="#_x0000_t202" style="position:absolute;margin-left:25.15pt;margin-top:146.05pt;width:456.35pt;height:32.8pt;z-index:251667456;visibility:visible;mso-wrap-style:square;mso-width-percent:0;mso-height-percent:0;mso-wrap-distance-left:9pt;mso-wrap-distance-top:0;mso-wrap-distance-right:9pt;mso-wrap-distance-bottom:0;mso-position-horizontal:absolute;mso-position-horizontal-relative:margin;mso-position-vertical:absolute;mso-position-vertical-relative:text;mso-width-percent:0;mso-height-percent:0;mso-width-relative:margin;mso-height-relative:margin;v-text-anchor:top" o:gfxdata="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" fillcolor="white [3201]" stroked="f" strokeweight=".5pt">
                 <v:textbox>
                   <w:txbxContent>
                     <w:p>
@@ -1971,17 +1994,27 @@
                         <w:jc w:val="center"/>
                         <w:rPr>
                           <w:rFonts w:ascii="Arial" w:hAnsi="Arial" w:cs="Arial"/>
-                          <w:sz w:val="20"/>
-                          <w:szCs w:val="20"/>
+                          <w:sz w:val="22"/>
+                          <w:szCs w:val="22"/>
                         </w:rPr>
                       </w:pPr>
                       <w:r>
                         <w:rPr>
                           <w:rFonts w:ascii="Arial" w:hAnsi="Arial" w:cs="Arial"/>
-                          <w:sz w:val="20"/>
-                          <w:szCs w:val="20"/>
+                          <w:b/>
+                          <w:bCs/>
+                          <w:sz w:val="22"/>
+                          <w:szCs w:val="22"/>
                         </w:rPr>
-                        <w:t>Figure 2: Photos of benthic deployment on a PVC (left) and a dock deployment using a brick (right).</w:t>
+                        <w:t>Figure 2:</w:t>
+                      </w:r>
+                      <w:r>
+                        <w:rPr>
+                          <w:rFonts w:ascii="Arial" w:hAnsi="Arial" w:cs="Arial"/>
+                          <w:sz w:val="22"/>
+                          <w:szCs w:val="22"/>
+                        </w:rPr>
+                        <w:t xml:space="preserve"> Photos of benthic deployment on a PVC (left) and a dock deployment using a brick (right).</w:t>
                       </w:r>
                     </w:p>
                   </w:txbxContent>
@@ -1995,17 +2028,18 @@
       <w:r>
         <w:rPr>
           <w:rFonts w:ascii="Arial" w:hAnsi="Arial" w:cs="Arial"/>
+          <w:noProof/>
           <w:sz w:val="22"/>
           <w:szCs w:val="22"/>
         </w:rPr>
         <w:drawing>
-          <wp:anchor distT="0" distB="0" distL="114300" distR="114300" simplePos="0" relativeHeight="251668480" behindDoc="0" locked="0" layoutInCell="1" allowOverlap="1" wp14:anchorId="459B6AFC" wp14:editId="7C609BF1">
+          <wp:anchor distT="0" distB="0" distL="114300" distR="114300" simplePos="0" relativeHeight="251668480" behindDoc="0" locked="0" layoutInCell="1" allowOverlap="1" wp14:anchorId="459B6AFC" wp14:editId="6213AD48">
             <wp:simplePos x="0" y="0"/>
             <wp:positionH relativeFrom="margin">
-              <wp:posOffset>1162697</wp:posOffset>
+              <wp:posOffset>1162685</wp:posOffset>
             </wp:positionH>
             <wp:positionV relativeFrom="paragraph">
-              <wp:posOffset>301366</wp:posOffset>
+              <wp:posOffset>176542</wp:posOffset>
             </wp:positionV>
             <wp:extent cx="3849370" cy="1672590"/>
             <wp:effectExtent l="0" t="0" r="0" b="3810"/>
@@ -2415,20 +2449,23 @@
         </w:rPr>
       </w:pPr>
       <w:r>
+        <w:rPr>
+          <w:noProof/>
+        </w:rPr>
         <w:lastRenderedPageBreak/>
         <mc:AlternateContent>
           <mc:Choice Requires="wps">
             <w:drawing>
-              <wp:anchor distT="0" distB="0" distL="114300" distR="114300" simplePos="0" relativeHeight="251664384" behindDoc="0" locked="0" layoutInCell="1" allowOverlap="1" wp14:anchorId="6CA2CAE1" wp14:editId="1E4E4473">
+              <wp:anchor distT="0" distB="0" distL="114300" distR="114300" simplePos="0" relativeHeight="251664384" behindDoc="0" locked="0" layoutInCell="1" allowOverlap="1" wp14:anchorId="6CA2CAE1" wp14:editId="3A6C1D71">
                 <wp:simplePos x="0" y="0"/>
                 <wp:positionH relativeFrom="margin">
-                  <wp:posOffset>718820</wp:posOffset>
+                  <wp:posOffset>426085</wp:posOffset>
                 </wp:positionH>
                 <wp:positionV relativeFrom="paragraph">
-                  <wp:posOffset>2878455</wp:posOffset>
+                  <wp:posOffset>2875915</wp:posOffset>
                 </wp:positionV>
-                <wp:extent cx="4109085" cy="274955"/>
-                <wp:effectExtent l="0" t="0" r="5715" b="4445"/>
+                <wp:extent cx="4695825" cy="274955"/>
+                <wp:effectExtent l="0" t="0" r="3175" b="4445"/>
                 <wp:wrapTopAndBottom/>
                 <wp:docPr id="17" name="Text Box 17"/>
                 <wp:cNvGraphicFramePr/>
@@ -2439,7 +2476,7 @@
                       <wps:spPr>
                         <a:xfrm>
                           <a:off x="0" y="0"/>
-                          <a:ext cx="4109085" cy="274955"/>
+                          <a:ext cx="4695825" cy="274955"/>
                         </a:xfrm>
                         <a:prstGeom prst="rect">
                           <a:avLst/>
@@ -2458,17 +2495,27 @@
                               <w:ind w:right="40"/>
                               <w:jc w:val="center"/>
                               <w:rPr>
-                                <w:sz w:val="20"/>
-                                <w:szCs w:val="20"/>
+                                <w:sz w:val="22"/>
+                                <w:szCs w:val="22"/>
                               </w:rPr>
                             </w:pPr>
                             <w:r>
                               <w:rPr>
                                 <w:rFonts w:ascii="Arial" w:eastAsia="Arial" w:hAnsi="Arial" w:cs="Arial"/>
-                                <w:sz w:val="20"/>
-                                <w:szCs w:val="20"/>
+                                <w:b/>
+                                <w:bCs/>
+                                <w:sz w:val="22"/>
+                                <w:szCs w:val="22"/>
                               </w:rPr>
-                              <w:t>Figure 3: Field photos of each colored tag and associated panel.</w:t>
+                              <w:t>Figure 3:</w:t>
+                            </w:r>
+                            <w:r>
+                              <w:rPr>
+                                <w:rFonts w:ascii="Arial" w:eastAsia="Arial" w:hAnsi="Arial" w:cs="Arial"/>
+                                <w:sz w:val="22"/>
+                                <w:szCs w:val="22"/>
+                              </w:rPr>
+                              <w:t xml:space="preserve"> Field photos of each colored tag and associated panel.</w:t>
                             </w:r>
                           </w:p>
                           <w:p>
@@ -2498,7 +2545,7 @@
           </mc:Choice>
           <mc:Fallback>
             <w:pict>
-              <v:shape w14:anchorId="6CA2CAE1" id="Text Box 17" o:spid="_x0000_s1028" type="#_x0000_t202" style="position:absolute;margin-left:56.6pt;margin-top:226.65pt;width:323.55pt;height:21.65pt;z-index:251664384;visibility:visible;mso-wrap-style:square;mso-width-percent:0;mso-height-percent:0;mso-wrap-distance-left:9pt;mso-wrap-distance-top:0;mso-wrap-distance-right:9pt;mso-wrap-distance-bottom:0;mso-position-horizontal:absolute;mso-position-horizontal-relative:margin;mso-position-vertical:absolute;mso-position-vertical-relative:text;mso-width-percent:0;mso-height-percent:0;mso-width-relative:margin;mso-height-relative:margin;v-text-anchor:top" o:gfxdata="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" fillcolor="white [3201]" stroked="f" strokeweight=".5pt">
+              <v:shape w14:anchorId="6CA2CAE1" id="Text Box 17" o:spid="_x0000_s1028" type="#_x0000_t202" style="position:absolute;margin-left:33.55pt;margin-top:226.45pt;width:369.75pt;height:21.65pt;z-index:251664384;visibility:visible;mso-wrap-style:square;mso-width-percent:0;mso-height-percent:0;mso-wrap-distance-left:9pt;mso-wrap-distance-top:0;mso-wrap-distance-right:9pt;mso-wrap-distance-bottom:0;mso-position-horizontal:absolute;mso-position-horizontal-relative:margin;mso-position-vertical:absolute;mso-position-vertical-relative:text;mso-width-percent:0;mso-height-percent:0;mso-width-relative:margin;mso-height-relative:margin;v-text-anchor:top" o:gfxdata="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" fillcolor="white [3201]" stroked="f" strokeweight=".5pt">
                 <v:textbox>
                   <w:txbxContent>
                     <w:p>
@@ -2506,17 +2553,27 @@
                         <w:ind w:right="40"/>
                         <w:jc w:val="center"/>
                         <w:rPr>
-                          <w:sz w:val="20"/>
-                          <w:szCs w:val="20"/>
+                          <w:sz w:val="22"/>
+                          <w:szCs w:val="22"/>
                         </w:rPr>
                       </w:pPr>
                       <w:r>
                         <w:rPr>
                           <w:rFonts w:ascii="Arial" w:eastAsia="Arial" w:hAnsi="Arial" w:cs="Arial"/>
-                          <w:sz w:val="20"/>
-                          <w:szCs w:val="20"/>
+                          <w:b/>
+                          <w:bCs/>
+                          <w:sz w:val="22"/>
+                          <w:szCs w:val="22"/>
                         </w:rPr>
-                        <w:t>Figure 3: Field photos of each colored tag and associated panel.</w:t>
+                        <w:t>Figure 3:</w:t>
+                      </w:r>
+                      <w:r>
+                        <w:rPr>
+                          <w:rFonts w:ascii="Arial" w:eastAsia="Arial" w:hAnsi="Arial" w:cs="Arial"/>
+                          <w:sz w:val="22"/>
+                          <w:szCs w:val="22"/>
+                        </w:rPr>
+                        <w:t xml:space="preserve"> Field photos of each colored tag and associated panel.</w:t>
                       </w:r>
                     </w:p>
                     <w:p>
@@ -2535,6 +2592,7 @@
       <w:r>
         <w:rPr>
           <w:rFonts w:ascii="Arial" w:hAnsi="Arial" w:cs="Arial"/>
+          <w:noProof/>
           <w:sz w:val="22"/>
           <w:szCs w:val="22"/>
         </w:rPr>

--- a/fouling/protocol_docs/marinegeo_fouling_community.docx
+++ b/fouling/protocol_docs/marinegeo_fouling_community.docx
@@ -65,7 +65,7 @@
             <v:path o:extrusionok="f" gradientshapeok="t" o:connecttype="rect"/>
             <o:lock v:ext="edit" aspectratio="t"/>
           </v:shapetype>
-          <v:shape id="_x0000_i1029" type="#_x0000_t75" alt="" style="width:467.85pt;height:1.5pt;mso-width-percent:0;mso-height-percent:0;mso-width-percent:0;mso-height-percent:0" o:hrpct="0" o:hralign="center" o:hr="t">
+          <v:shape id="_x0000_i1025" type="#_x0000_t75" alt="" style="width:467.85pt;height:1.5pt;mso-width-percent:0;mso-height-percent:0;mso-width-percent:0;mso-height-percent:0" o:hrpct="0" o:hralign="center" o:hr="t">
             <v:imagedata r:id="rId7" o:title="Default Line"/>
           </v:shape>
         </w:pict>
@@ -191,67 +191,47 @@
           <w:sz w:val="22"/>
           <w:szCs w:val="22"/>
         </w:rPr>
-        <w:t>Fouling Community Survey</w:t>
-      </w:r>
-      <w:r>
-        <w:rPr>
-          <w:rFonts w:ascii="Arial" w:hAnsi="Arial" w:cs="Arial"/>
-          <w:sz w:val="22"/>
-          <w:szCs w:val="22"/>
-        </w:rPr>
-        <w:t>. (202</w:t>
-      </w:r>
-      <w:r>
-        <w:rPr>
-          <w:rFonts w:ascii="Arial" w:hAnsi="Arial" w:cs="Arial"/>
-          <w:sz w:val="22"/>
-          <w:szCs w:val="22"/>
-        </w:rPr>
-        <w:t>1</w:t>
-      </w:r>
-      <w:r>
-        <w:rPr>
-          <w:rFonts w:ascii="Arial" w:hAnsi="Arial" w:cs="Arial"/>
-          <w:sz w:val="22"/>
-          <w:szCs w:val="22"/>
-        </w:rPr>
-        <w:t xml:space="preserve">) </w:t>
-      </w:r>
-      <w:proofErr w:type="spellStart"/>
-      <w:r>
-        <w:rPr>
-          <w:rFonts w:ascii="Arial" w:hAnsi="Arial" w:cs="Arial"/>
-          <w:sz w:val="22"/>
-          <w:szCs w:val="22"/>
-        </w:rPr>
-        <w:t>Tennenbaum</w:t>
-      </w:r>
-      <w:proofErr w:type="spellEnd"/>
-      <w:r>
-        <w:rPr>
-          <w:rFonts w:ascii="Arial" w:hAnsi="Arial" w:cs="Arial"/>
-          <w:sz w:val="22"/>
-          <w:szCs w:val="22"/>
-        </w:rPr>
-        <w:t xml:space="preserve"> Marine Observatories Network, </w:t>
-      </w:r>
-      <w:proofErr w:type="spellStart"/>
-      <w:r>
-        <w:rPr>
-          <w:rFonts w:ascii="Arial" w:hAnsi="Arial" w:cs="Arial"/>
-          <w:sz w:val="22"/>
-          <w:szCs w:val="22"/>
-        </w:rPr>
-        <w:t>MarineGEO</w:t>
-      </w:r>
-      <w:proofErr w:type="spellEnd"/>
-      <w:r>
-        <w:rPr>
-          <w:rFonts w:ascii="Arial" w:hAnsi="Arial" w:cs="Arial"/>
-          <w:sz w:val="22"/>
-          <w:szCs w:val="22"/>
-        </w:rPr>
-        <w:t>, Smithsonian Institution.</w:t>
+        <w:t>Fouling Community Monitoring</w:t>
+      </w:r>
+      <w:r>
+        <w:rPr>
+          <w:rFonts w:ascii="Arial" w:hAnsi="Arial" w:cs="Arial"/>
+          <w:sz w:val="22"/>
+          <w:szCs w:val="22"/>
+        </w:rPr>
+        <w:t xml:space="preserve">. (2021) </w:t>
+      </w:r>
+      <w:r>
+        <w:rPr>
+          <w:rFonts w:ascii="Arial" w:hAnsi="Arial" w:cs="Arial"/>
+          <w:sz w:val="22"/>
+          <w:szCs w:val="22"/>
+        </w:rPr>
+        <w:t xml:space="preserve">Janiak, Dean, </w:t>
+      </w:r>
+      <w:r>
+        <w:rPr>
+          <w:rFonts w:ascii="Arial" w:hAnsi="Arial" w:cs="Arial"/>
+          <w:sz w:val="22"/>
+          <w:szCs w:val="22"/>
+        </w:rPr>
+        <w:t>Tennenbaum Marine Observatories Network, MarineGEO, Smithsonian Institution.</w:t>
+      </w:r>
+      <w:r>
+        <w:rPr>
+          <w:rFonts w:ascii="Arial" w:hAnsi="Arial" w:cs="Arial"/>
+          <w:sz w:val="22"/>
+          <w:szCs w:val="22"/>
+        </w:rPr>
+        <w:t xml:space="preserve"> </w:t>
+      </w:r>
+      <w:r>
+        <w:rPr>
+          <w:rFonts w:ascii="Arial" w:hAnsi="Arial" w:cs="Arial"/>
+          <w:sz w:val="22"/>
+          <w:szCs w:val="22"/>
+        </w:rPr>
+        <w:t>https://doi.org/10.25573/serc.14510649.v1</w:t>
       </w:r>
     </w:p>
     <w:p>
@@ -381,7 +361,7 @@
         </w:rPr>
         <w:lastRenderedPageBreak/>
         <w:pict w14:anchorId="38AF5F0A">
-          <v:shape id="_x0000_i1028" type="#_x0000_t75" alt="" style="width:467.85pt;height:1.5pt;mso-width-percent:0;mso-height-percent:0;mso-width-percent:0;mso-height-percent:0" o:hrpct="0" o:hralign="center" o:hr="t">
+          <v:shape id="_x0000_i1026" type="#_x0000_t75" alt="" style="width:467.85pt;height:1.5pt;mso-width-percent:0;mso-height-percent:0;mso-width-percent:0;mso-height-percent:0" o:hrpct="0" o:hralign="center" o:hr="t">
             <v:imagedata r:id="rId7" o:title="Default Line"/>
           </v:shape>
         </w:pict>
@@ -432,25 +412,7 @@
           <w:sz w:val="22"/>
           <w:szCs w:val="22"/>
         </w:rPr>
-        <w:t xml:space="preserve">This protocol provides methods on deployment, retrieval, and standardized data collection for the development and composition of fouling communities. Development here is defined as colonization and growth of species over monthly intervals during the most productive season in a given region (June - August for northern temperate and tropical sites and December - February for southern temperate sites). Sites are selected based on habitat type and where other </w:t>
-      </w:r>
-      <w:proofErr w:type="spellStart"/>
-      <w:r>
-        <w:rPr>
-          <w:rFonts w:ascii="Arial" w:hAnsi="Arial" w:cs="Arial"/>
-          <w:sz w:val="22"/>
-          <w:szCs w:val="22"/>
-        </w:rPr>
-        <w:t>MarineGEO</w:t>
-      </w:r>
-      <w:proofErr w:type="spellEnd"/>
-      <w:r>
-        <w:rPr>
-          <w:rFonts w:ascii="Arial" w:hAnsi="Arial" w:cs="Arial"/>
-          <w:sz w:val="22"/>
-          <w:szCs w:val="22"/>
-        </w:rPr>
-        <w:t xml:space="preserve"> activities occur. It is recommended that 3 di</w:t>
+        <w:t>This protocol provides methods on deployment, retrieval, and standardized data collection for the development and composition of fouling communities. Development here is defined as colonization and growth of species over monthly intervals during the most productive season in a given region (June - August for northern temperate and tropical sites and December - February for southern temperate sites). Sites are selected based on habitat type and where other MarineGEO activities occur. It is recommended that 3 di</w:t>
       </w:r>
       <w:r>
         <w:rPr>
@@ -466,25 +428,7 @@
           <w:sz w:val="22"/>
           <w:szCs w:val="22"/>
         </w:rPr>
-        <w:t>erent sites be used for each habitat of interest. Habitats include but are not limited to docks or marinas (</w:t>
-      </w:r>
-      <w:proofErr w:type="gramStart"/>
-      <w:r>
-        <w:rPr>
-          <w:rFonts w:ascii="Arial" w:hAnsi="Arial" w:cs="Arial"/>
-          <w:sz w:val="22"/>
-          <w:szCs w:val="22"/>
-        </w:rPr>
-        <w:t>i.e.</w:t>
-      </w:r>
-      <w:proofErr w:type="gramEnd"/>
-      <w:r>
-        <w:rPr>
-          <w:rFonts w:ascii="Arial" w:hAnsi="Arial" w:cs="Arial"/>
-          <w:sz w:val="22"/>
-          <w:szCs w:val="22"/>
-        </w:rPr>
-        <w:t xml:space="preserve"> artificial habitat), seagrass beds, soft-sediment or non-vegetated, mangroves, oyster reefs, and coral reefs. It is recommended that at a minimum, docks or marinas be used as these are important for monitoring introduced species and have analogous hard surfaces similar to fouling panels. Docks are also one of the few habitats that can be found throughout the world and are therefore are useful for large scale comparisons.</w:t>
+        <w:t>erent sites be used for each habitat of interest. Habitats include but are not limited to docks or marinas (i.e. artificial habitat), seagrass beds, soft-sediment or non-vegetated, mangroves, oyster reefs, and coral reefs. It is recommended that at a minimum, docks or marinas be used as these are important for monitoring introduced species and have analogous hard surfaces similar to fouling panels. Docks are also one of the few habitats that can be found throughout the world and are therefore are useful for large scale comparisons.</w:t>
       </w:r>
     </w:p>
     <w:p>
@@ -1325,7 +1269,7 @@
                 <v:stroke joinstyle="miter"/>
                 <v:path gradientshapeok="t" o:connecttype="rect"/>
               </v:shapetype>
-              <v:shape id="Text Box 16" o:spid="_x0000_s1026" type="#_x0000_t202" style="position:absolute;left:0;text-align:left;margin-left:328.5pt;margin-top:13.35pt;width:140.45pt;height:50.3pt;z-index:251673600;visibility:visible;mso-wrap-style:square;mso-width-percent:0;mso-wrap-distance-left:9pt;mso-wrap-distance-top:0;mso-wrap-distance-right:9pt;mso-wrap-distance-bottom:0;mso-position-horizontal:absolute;mso-position-horizontal-relative:text;mso-position-vertical:absolute;mso-position-vertical-relative:text;mso-width-percent:0;mso-width-relative:margin;v-text-anchor:top" o:gfxdata="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" fillcolor="white [3201]" stroked="f" strokeweight=".5pt">
+              <v:shape id="Text Box 16" o:spid="_x0000_s1026" type="#_x0000_t202" style="position:absolute;left:0;text-align:left;margin-left:328.5pt;margin-top:13.35pt;width:140.45pt;height:50.3pt;z-index:251673600;visibility:visible;mso-wrap-style:square;mso-width-percent:0;mso-wrap-distance-left:9pt;mso-wrap-distance-top:0;mso-wrap-distance-right:9pt;mso-wrap-distance-bottom:0;mso-position-horizontal:absolute;mso-position-horizontal-relative:text;mso-position-vertical:absolute;mso-position-vertical-relative:text;mso-width-percent:0;mso-width-relative:margin;v-text-anchor:top" o:gfxdata="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" fillcolor="white [3201]" stroked="f" strokeweight=".5pt">
                 <v:textbox>
                   <w:txbxContent>
                     <w:p>
@@ -1682,7 +1626,7 @@
           <w:szCs w:val="22"/>
         </w:rPr>
         <w:pict w14:anchorId="73959192">
-          <v:shape id="_x0000_i1026" type="#_x0000_t75" alt="" style="width:467.85pt;height:1.5pt;mso-width-percent:0;mso-height-percent:0;mso-width-percent:0;mso-height-percent:0" o:hrpct="0" o:hralign="center" o:hr="t">
+          <v:shape id="_x0000_i1028" type="#_x0000_t75" alt="" style="width:467.85pt;height:1.5pt;mso-width-percent:0;mso-height-percent:0;mso-width-percent:0;mso-height-percent:0" o:hrpct="0" o:hralign="center" o:hr="t">
             <v:imagedata r:id="rId7" o:title="Default Line"/>
           </v:shape>
         </w:pict>
@@ -1725,7 +1669,7 @@
         </w:rPr>
         <w:t xml:space="preserve">Fully review this and any additional protocols necessary for the sampling excursion. Address any questions or concerns to </w:t>
       </w:r>
-      <w:hyperlink r:id="rId11">
+      <w:hyperlink r:id="rId11" w:history="1">
         <w:r>
           <w:rPr>
             <w:rStyle w:val="Hyperlink"/>
@@ -1733,7 +1677,7 @@
             <w:sz w:val="22"/>
             <w:szCs w:val="22"/>
           </w:rPr>
-          <w:t>marinegeo@si.edu</w:t>
+          <w:t>marinegeo-protocols@si.edu</w:t>
         </w:r>
       </w:hyperlink>
       <w:r>
@@ -1815,25 +1759,7 @@
           <w:sz w:val="22"/>
           <w:szCs w:val="22"/>
         </w:rPr>
-        <w:t xml:space="preserve">Review the </w:t>
-      </w:r>
-      <w:proofErr w:type="spellStart"/>
-      <w:r>
-        <w:rPr>
-          <w:rFonts w:ascii="Arial" w:hAnsi="Arial" w:cs="Arial"/>
-          <w:sz w:val="22"/>
-          <w:szCs w:val="22"/>
-        </w:rPr>
-        <w:t>MarineGEO</w:t>
-      </w:r>
-      <w:proofErr w:type="spellEnd"/>
-      <w:r>
-        <w:rPr>
-          <w:rFonts w:ascii="Arial" w:hAnsi="Arial" w:cs="Arial"/>
-          <w:sz w:val="22"/>
-          <w:szCs w:val="22"/>
-        </w:rPr>
-        <w:t xml:space="preserve"> Fouling Community Survey Design for selection of permanent sites.</w:t>
+        <w:t>Review the MarineGEO Fouling Community Survey Design for selection of permanent sites.</w:t>
       </w:r>
     </w:p>
     <w:p>
@@ -1986,7 +1912,7 @@
           </mc:Choice>
           <mc:Fallback>
             <w:pict>
-              <v:shape w14:anchorId="0E2F0340" id="Text Box 11" o:spid="_x0000_s1027" type="#_x0000_t202" style="position:absolute;margin-left:25.15pt;margin-top:146.05pt;width:456.35pt;height:32.8pt;z-index:251667456;visibility:visible;mso-wrap-style:square;mso-width-percent:0;mso-height-percent:0;mso-wrap-distance-left:9pt;mso-wrap-distance-top:0;mso-wrap-distance-right:9pt;mso-wrap-distance-bottom:0;mso-position-horizontal:absolute;mso-position-horizontal-relative:margin;mso-position-vertical:absolute;mso-position-vertical-relative:text;mso-width-percent:0;mso-height-percent:0;mso-width-relative:margin;mso-height-relative:margin;v-text-anchor:top" o:gfxdata="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" fillcolor="white [3201]" stroked="f" strokeweight=".5pt">
+              <v:shape w14:anchorId="0E2F0340" id="Text Box 11" o:spid="_x0000_s1027" type="#_x0000_t202" style="position:absolute;margin-left:25.15pt;margin-top:146.05pt;width:456.35pt;height:32.8pt;z-index:251667456;visibility:visible;mso-wrap-style:square;mso-width-percent:0;mso-height-percent:0;mso-wrap-distance-left:9pt;mso-wrap-distance-top:0;mso-wrap-distance-right:9pt;mso-wrap-distance-bottom:0;mso-position-horizontal:absolute;mso-position-horizontal-relative:margin;mso-position-vertical:absolute;mso-position-vertical-relative:text;mso-width-percent:0;mso-height-percent:0;mso-width-relative:margin;mso-height-relative:margin;v-text-anchor:top" o:gfxdata="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" fillcolor="white [3201]" stroked="f" strokeweight=".5pt">
                 <v:textbox>
                   <w:txbxContent>
                     <w:p>
@@ -2149,25 +2075,7 @@
           <w:sz w:val="22"/>
           <w:szCs w:val="22"/>
         </w:rPr>
-        <w:t xml:space="preserve"> (</w:t>
-      </w:r>
-      <w:proofErr w:type="gramStart"/>
-      <w:r>
-        <w:rPr>
-          <w:rFonts w:ascii="Arial" w:hAnsi="Arial" w:cs="Arial"/>
-          <w:sz w:val="22"/>
-          <w:szCs w:val="22"/>
-        </w:rPr>
-        <w:t>e.g.</w:t>
-      </w:r>
-      <w:proofErr w:type="gramEnd"/>
-      <w:r>
-        <w:rPr>
-          <w:rFonts w:ascii="Arial" w:hAnsi="Arial" w:cs="Arial"/>
-          <w:sz w:val="22"/>
-          <w:szCs w:val="22"/>
-        </w:rPr>
-        <w:t xml:space="preserve"> docks and marina)</w:t>
+        <w:t xml:space="preserve"> (e.g. docks and marina)</w:t>
       </w:r>
     </w:p>
     <w:p>
@@ -2223,25 +2131,7 @@
           <w:sz w:val="22"/>
           <w:szCs w:val="22"/>
         </w:rPr>
-        <w:t xml:space="preserve">Each panel must be labeled. It is recommended that a colored cable tie be used or a label be attached for this rather than engraving the panel. Generally, a </w:t>
-      </w:r>
-      <w:proofErr w:type="gramStart"/>
-      <w:r>
-        <w:rPr>
-          <w:rFonts w:ascii="Arial" w:hAnsi="Arial" w:cs="Arial"/>
-          <w:sz w:val="22"/>
-          <w:szCs w:val="22"/>
-        </w:rPr>
-        <w:t>single colored</w:t>
-      </w:r>
-      <w:proofErr w:type="gramEnd"/>
-      <w:r>
-        <w:rPr>
-          <w:rFonts w:ascii="Arial" w:hAnsi="Arial" w:cs="Arial"/>
-          <w:sz w:val="22"/>
-          <w:szCs w:val="22"/>
-        </w:rPr>
-        <w:t xml:space="preserve"> cable tie will last for 90 days. Six colors would be required for 6 replicate panels per site. However, it is up to the practitioner on how panels are labeled.</w:t>
+        <w:t>Each panel must be labeled. It is recommended that a colored cable tie be used or a label be attached for this rather than engraving the panel. Generally, a single colored cable tie will last for 90 days. Six colors would be required for 6 replicate panels per site. However, it is up to the practitioner on how panels are labeled.</w:t>
       </w:r>
     </w:p>
     <w:p>
@@ -2365,25 +2255,7 @@
           <w:sz w:val="22"/>
           <w:szCs w:val="22"/>
         </w:rPr>
-        <w:t>Push the PVC frame into the sediment until it is secure. Panels should remain at least 0.5 m above the seafloor. Panels also need to be deep enough that they will NOT be exposed during a low tide. In some cases, the sediment is too coarse in the immediate area for deployment (</w:t>
-      </w:r>
-      <w:proofErr w:type="gramStart"/>
-      <w:r>
-        <w:rPr>
-          <w:rFonts w:ascii="Arial" w:hAnsi="Arial" w:cs="Arial"/>
-          <w:sz w:val="22"/>
-          <w:szCs w:val="22"/>
-        </w:rPr>
-        <w:t>e.g.</w:t>
-      </w:r>
-      <w:proofErr w:type="gramEnd"/>
-      <w:r>
-        <w:rPr>
-          <w:rFonts w:ascii="Arial" w:hAnsi="Arial" w:cs="Arial"/>
-          <w:sz w:val="22"/>
-          <w:szCs w:val="22"/>
-        </w:rPr>
-        <w:t xml:space="preserve"> reef habitat) and panels can be deployed adjacent to the habitat of interest. </w:t>
+        <w:t xml:space="preserve">Push the PVC frame into the sediment until it is secure. Panels should remain at least 0.5 m above the seafloor. Panels also need to be deep enough that they will NOT be exposed during a low tide. In some cases, the sediment is too coarse in the immediate area for deployment (e.g. reef habitat) and panels can be deployed adjacent to the habitat of interest. </w:t>
       </w:r>
       <w:r>
         <w:rPr>
@@ -2545,7 +2417,7 @@
           </mc:Choice>
           <mc:Fallback>
             <w:pict>
-              <v:shape w14:anchorId="6CA2CAE1" id="Text Box 17" o:spid="_x0000_s1028" type="#_x0000_t202" style="position:absolute;margin-left:33.55pt;margin-top:226.45pt;width:369.75pt;height:21.65pt;z-index:251664384;visibility:visible;mso-wrap-style:square;mso-width-percent:0;mso-height-percent:0;mso-wrap-distance-left:9pt;mso-wrap-distance-top:0;mso-wrap-distance-right:9pt;mso-wrap-distance-bottom:0;mso-position-horizontal:absolute;mso-position-horizontal-relative:margin;mso-position-vertical:absolute;mso-position-vertical-relative:text;mso-width-percent:0;mso-height-percent:0;mso-width-relative:margin;mso-height-relative:margin;v-text-anchor:top" o:gfxdata="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" fillcolor="white [3201]" stroked="f" strokeweight=".5pt">
+              <v:shape w14:anchorId="6CA2CAE1" id="Text Box 17" o:spid="_x0000_s1028" type="#_x0000_t202" style="position:absolute;margin-left:33.55pt;margin-top:226.45pt;width:369.75pt;height:21.65pt;z-index:251664384;visibility:visible;mso-wrap-style:square;mso-width-percent:0;mso-height-percent:0;mso-wrap-distance-left:9pt;mso-wrap-distance-top:0;mso-wrap-distance-right:9pt;mso-wrap-distance-bottom:0;mso-position-horizontal:absolute;mso-position-horizontal-relative:margin;mso-position-vertical:absolute;mso-position-vertical-relative:text;mso-width-percent:0;mso-height-percent:0;mso-width-relative:margin;mso-height-relative:margin;v-text-anchor:top" o:gfxdata="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" fillcolor="white [3201]" stroked="f" strokeweight=".5pt">
                 <v:textbox>
                   <w:txbxContent>
                     <w:p>
@@ -3511,7 +3383,7 @@
         </w:rPr>
         <w:lastRenderedPageBreak/>
         <w:pict w14:anchorId="378D3ABB">
-          <v:shape id="_x0000_i1025" type="#_x0000_t75" alt="" style="width:467.85pt;height:1.5pt;mso-width-percent:0;mso-height-percent:0;mso-width-percent:0;mso-height-percent:0" o:hrpct="0" o:hralign="center" o:hr="t">
+          <v:shape id="_x0000_i1029" type="#_x0000_t75" alt="" style="width:467.85pt;height:1.5pt;mso-width-percent:0;mso-height-percent:0;mso-width-percent:0;mso-height-percent:0" o:hrpct="0" o:hralign="center" o:hr="t">
             <v:imagedata r:id="rId7" o:title="Default Line"/>
           </v:shape>
         </w:pict>
@@ -3639,7 +3511,7 @@
         </w:rPr>
         <w:t xml:space="preserve">Contact us if you have any questions: </w:t>
       </w:r>
-      <w:hyperlink r:id="rId15">
+      <w:hyperlink r:id="rId15" w:history="1">
         <w:r>
           <w:rPr>
             <w:rStyle w:val="Hyperlink"/>
@@ -3647,7 +3519,7 @@
             <w:sz w:val="22"/>
             <w:szCs w:val="22"/>
           </w:rPr>
-          <w:t>marinegeo@si.edu</w:t>
+          <w:t>marinegeo-protocols@si.edu</w:t>
         </w:r>
       </w:hyperlink>
     </w:p>
@@ -3763,65 +3635,6 @@
 
 <file path=word/footer2.xml><?xml version="1.0" encoding="utf-8"?>
 <w:ftr xmlns:wpc="http://schemas.microsoft.com/office/word/2010/wordprocessingCanvas" xmlns:cx="http://schemas.microsoft.com/office/drawing/2014/chartex" xmlns:cx1="http://schemas.microsoft.com/office/drawing/2015/9/8/chartex" xmlns:cx2="http://schemas.microsoft.com/office/drawing/2015/10/21/chartex" xmlns:cx3="http://schemas.microsoft.com/office/drawing/2016/5/9/chartex" xmlns:cx4="http://schemas.microsoft.com/office/drawing/2016/5/10/chartex" xmlns:cx5="http://schemas.microsoft.com/office/drawing/2016/5/11/chartex" xmlns:cx6="http://schemas.microsoft.com/office/drawing/2016/5/12/chartex" xmlns:cx7="http://schemas.microsoft.com/office/drawing/2016/5/13/chartex" xmlns:cx8="http://schemas.microsoft.com/office/drawing/2016/5/14/chartex" xmlns:mc="http://schemas.openxmlformats.org/markup-compatibility/2006" xmlns:aink="http://schemas.microsoft.com/office/drawing/2016/ink" xmlns:am3d="http://schemas.microsoft.com/office/drawing/2017/model3d" xmlns:o="urn:schemas-microsoft-com:office:office" xmlns:r="http://schemas.openxmlformats.org/officeDocument/2006/relationships" xmlns:m="http://schemas.openxmlformats.org/officeDocument/2006/math" xmlns:v="urn:schemas-microsoft-com:vml" xmlns:wp14="http://schemas.microsoft.com/office/word/2010/wordprocessingDrawing" xmlns:wp="http://schemas.openxmlformats.org/drawingml/2006/wordprocessingDrawing" xmlns:w10="urn:schemas-microsoft-com:office:word" xmlns:w="http://schemas.openxmlformats.org/wordprocessingml/2006/main" xmlns:w14="http://schemas.microsoft.com/office/word/2010/wordml" xmlns:w15="http://schemas.microsoft.com/office/word/2012/wordml" xmlns:w16cex="http://schemas.microsoft.com/office/word/2018/wordml/cex" xmlns:w16cid="http://schemas.microsoft.com/office/word/2016/wordml/cid" xmlns:w16="http://schemas.microsoft.com/office/word/2018/wordml" xmlns:w16se="http://schemas.microsoft.com/office/word/2015/wordml/symex" xmlns:wpg="http://schemas.microsoft.com/office/word/2010/wordprocessingGroup" xmlns:wpi="http://schemas.microsoft.com/office/word/2010/wordprocessingInk" xmlns:wne="http://schemas.microsoft.com/office/word/2006/wordml" xmlns:wps="http://schemas.microsoft.com/office/word/2010/wordprocessingShape" mc:Ignorable="w14 w15 w16se w16cid w16 w16cex wp14">
-  <w:sdt>
-    <w:sdtPr>
-      <w:rPr>
-        <w:rStyle w:val="PageNumber"/>
-      </w:rPr>
-      <w:id w:val="-948314696"/>
-      <w:docPartObj>
-        <w:docPartGallery w:val="Page Numbers (Bottom of Page)"/>
-        <w:docPartUnique/>
-      </w:docPartObj>
-    </w:sdtPr>
-    <w:sdtEndPr>
-      <w:rPr>
-        <w:rStyle w:val="PageNumber"/>
-      </w:rPr>
-    </w:sdtEndPr>
-    <w:sdtContent>
-      <w:p>
-        <w:pPr>
-          <w:pStyle w:val="Footer"/>
-          <w:framePr w:wrap="none" w:vAnchor="text" w:hAnchor="margin" w:xAlign="right" w:y="1"/>
-          <w:rPr>
-            <w:rStyle w:val="PageNumber"/>
-          </w:rPr>
-        </w:pPr>
-        <w:r>
-          <w:rPr>
-            <w:rStyle w:val="PageNumber"/>
-          </w:rPr>
-          <w:fldChar w:fldCharType="begin"/>
-        </w:r>
-        <w:r>
-          <w:rPr>
-            <w:rStyle w:val="PageNumber"/>
-          </w:rPr>
-          <w:instrText xml:space="preserve"> PAGE </w:instrText>
-        </w:r>
-        <w:r>
-          <w:rPr>
-            <w:rStyle w:val="PageNumber"/>
-          </w:rPr>
-          <w:fldChar w:fldCharType="separate"/>
-        </w:r>
-        <w:r>
-          <w:rPr>
-            <w:rStyle w:val="PageNumber"/>
-            <w:noProof/>
-          </w:rPr>
-          <w:t>2</w:t>
-        </w:r>
-        <w:r>
-          <w:rPr>
-            <w:rStyle w:val="PageNumber"/>
-          </w:rPr>
-          <w:fldChar w:fldCharType="end"/>
-        </w:r>
-      </w:p>
-    </w:sdtContent>
-  </w:sdt>
   <w:p>
     <w:pPr>
       <w:pStyle w:val="Footer"/>
@@ -7775,6 +7588,18 @@
       <w:contextualSpacing/>
     </w:pPr>
   </w:style>
+  <w:style w:type="character" w:styleId="UnresolvedMention">
+    <w:name w:val="Unresolved Mention"/>
+    <w:basedOn w:val="DefaultParagraphFont"/>
+    <w:uiPriority w:val="99"/>
+    <w:semiHidden/>
+    <w:unhideWhenUsed/>
+    <w:rsid w:val="0086432F"/>
+    <w:rPr>
+      <w:color w:val="605E5C"/>
+      <w:shd w:val="clear" w:color="auto" w:fill="E1DFDD"/>
+    </w:rPr>
+  </w:style>
 </w:styles>
 </file>
 

--- a/fouling/protocol_docs/marinegeo_fouling_community.docx
+++ b/fouling/protocol_docs/marinegeo_fouling_community.docx
@@ -361,7 +361,7 @@
         </w:rPr>
         <w:lastRenderedPageBreak/>
         <w:pict w14:anchorId="38AF5F0A">
-          <v:shape id="_x0000_i1026" type="#_x0000_t75" alt="" style="width:467.85pt;height:1.5pt;mso-width-percent:0;mso-height-percent:0;mso-width-percent:0;mso-height-percent:0" o:hrpct="0" o:hralign="center" o:hr="t">
+          <v:shape id="_x0000_i1038" type="#_x0000_t75" alt="" style="width:467.85pt;height:1.5pt;mso-width-percent:0;mso-height-percent:0;mso-width-percent:0;mso-height-percent:0" o:hrpct="0" o:hralign="center" o:hr="t">
             <v:imagedata r:id="rId7" o:title="Default Line"/>
           </v:shape>
         </w:pict>
@@ -369,19 +369,10 @@
     </w:p>
     <w:p>
       <w:pPr>
-        <w:spacing w:after="0"/>
-        <w:rPr>
-          <w:rFonts w:ascii="Arial" w:hAnsi="Arial" w:cs="Arial"/>
-          <w:sz w:val="32"/>
-          <w:szCs w:val="32"/>
-        </w:rPr>
-      </w:pPr>
-      <w:r>
-        <w:rPr>
-          <w:rFonts w:ascii="Arial" w:hAnsi="Arial" w:cs="Arial"/>
-          <w:sz w:val="32"/>
-          <w:szCs w:val="32"/>
-        </w:rPr>
+        <w:pStyle w:val="MarineGEOheader"/>
+        <w:spacing w:before="0"/>
+      </w:pPr>
+      <w:r>
         <w:t>Introduction</w:t>
       </w:r>
       <w:bookmarkEnd w:id="0"/>
@@ -597,20 +588,11 @@
     </w:p>
     <w:p>
       <w:pPr>
-        <w:spacing w:after="0"/>
-        <w:rPr>
-          <w:rFonts w:ascii="Arial" w:hAnsi="Arial" w:cs="Arial"/>
-          <w:sz w:val="32"/>
-          <w:szCs w:val="32"/>
-        </w:rPr>
+        <w:pStyle w:val="MarineGEOheader"/>
+        <w:spacing w:before="0"/>
       </w:pPr>
       <w:bookmarkStart w:id="1" w:name="requirements"/>
       <w:r>
-        <w:rPr>
-          <w:rFonts w:ascii="Arial" w:hAnsi="Arial" w:cs="Arial"/>
-          <w:sz w:val="32"/>
-          <w:szCs w:val="32"/>
-        </w:rPr>
         <w:t>Requirements</w:t>
       </w:r>
       <w:bookmarkEnd w:id="1"/>
@@ -1269,7 +1251,7 @@
                 <v:stroke joinstyle="miter"/>
                 <v:path gradientshapeok="t" o:connecttype="rect"/>
               </v:shapetype>
-              <v:shape id="Text Box 16" o:spid="_x0000_s1026" type="#_x0000_t202" style="position:absolute;left:0;text-align:left;margin-left:328.5pt;margin-top:13.35pt;width:140.45pt;height:50.3pt;z-index:251673600;visibility:visible;mso-wrap-style:square;mso-width-percent:0;mso-wrap-distance-left:9pt;mso-wrap-distance-top:0;mso-wrap-distance-right:9pt;mso-wrap-distance-bottom:0;mso-position-horizontal:absolute;mso-position-horizontal-relative:text;mso-position-vertical:absolute;mso-position-vertical-relative:text;mso-width-percent:0;mso-width-relative:margin;v-text-anchor:top" o:gfxdata="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" fillcolor="white [3201]" stroked="f" strokeweight=".5pt">
+              <v:shape id="Text Box 16" o:spid="_x0000_s1026" type="#_x0000_t202" style="position:absolute;left:0;text-align:left;margin-left:328.5pt;margin-top:13.35pt;width:140.45pt;height:50.3pt;z-index:251673600;visibility:visible;mso-wrap-style:square;mso-width-percent:0;mso-wrap-distance-left:9pt;mso-wrap-distance-top:0;mso-wrap-distance-right:9pt;mso-wrap-distance-bottom:0;mso-position-horizontal:absolute;mso-position-horizontal-relative:text;mso-position-vertical:absolute;mso-position-vertical-relative:text;mso-width-percent:0;mso-width-relative:margin;v-text-anchor:top" o:gfxdata="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" fillcolor="white [3201]" stroked="f" strokeweight=".5pt">
                 <v:textbox>
                   <w:txbxContent>
                     <w:p>
@@ -1634,23 +1616,24 @@
     </w:p>
     <w:p>
       <w:pPr>
-        <w:spacing w:after="0" w:line="276" w:lineRule="auto"/>
-        <w:rPr>
-          <w:rFonts w:ascii="Arial" w:hAnsi="Arial" w:cs="Arial"/>
-          <w:sz w:val="32"/>
-          <w:szCs w:val="32"/>
-        </w:rPr>
+        <w:pStyle w:val="MarineGEOheader"/>
+        <w:spacing w:before="0"/>
       </w:pPr>
       <w:bookmarkStart w:id="2" w:name="methods"/>
       <w:r>
-        <w:rPr>
-          <w:rFonts w:ascii="Arial" w:hAnsi="Arial" w:cs="Arial"/>
-          <w:sz w:val="32"/>
-          <w:szCs w:val="32"/>
-        </w:rPr>
         <w:t>Methods</w:t>
       </w:r>
       <w:bookmarkEnd w:id="2"/>
+    </w:p>
+    <w:p>
+      <w:pPr>
+        <w:spacing w:after="0" w:line="276" w:lineRule="auto"/>
+        <w:rPr>
+          <w:rFonts w:ascii="Arial" w:hAnsi="Arial" w:cs="Arial"/>
+          <w:sz w:val="22"/>
+          <w:szCs w:val="22"/>
+        </w:rPr>
+      </w:pPr>
     </w:p>
     <w:p>
       <w:pPr>
@@ -1912,7 +1895,7 @@
           </mc:Choice>
           <mc:Fallback>
             <w:pict>
-              <v:shape w14:anchorId="0E2F0340" id="Text Box 11" o:spid="_x0000_s1027" type="#_x0000_t202" style="position:absolute;margin-left:25.15pt;margin-top:146.05pt;width:456.35pt;height:32.8pt;z-index:251667456;visibility:visible;mso-wrap-style:square;mso-width-percent:0;mso-height-percent:0;mso-wrap-distance-left:9pt;mso-wrap-distance-top:0;mso-wrap-distance-right:9pt;mso-wrap-distance-bottom:0;mso-position-horizontal:absolute;mso-position-horizontal-relative:margin;mso-position-vertical:absolute;mso-position-vertical-relative:text;mso-width-percent:0;mso-height-percent:0;mso-width-relative:margin;mso-height-relative:margin;v-text-anchor:top" o:gfxdata="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" fillcolor="white [3201]" stroked="f" strokeweight=".5pt">
+              <v:shape w14:anchorId="0E2F0340" id="Text Box 11" o:spid="_x0000_s1027" type="#_x0000_t202" style="position:absolute;margin-left:25.15pt;margin-top:146.05pt;width:456.35pt;height:32.8pt;z-index:251667456;visibility:visible;mso-wrap-style:square;mso-width-percent:0;mso-height-percent:0;mso-wrap-distance-left:9pt;mso-wrap-distance-top:0;mso-wrap-distance-right:9pt;mso-wrap-distance-bottom:0;mso-position-horizontal:absolute;mso-position-horizontal-relative:margin;mso-position-vertical:absolute;mso-position-vertical-relative:text;mso-width-percent:0;mso-height-percent:0;mso-width-relative:margin;mso-height-relative:margin;v-text-anchor:top" o:gfxdata="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" fillcolor="white [3201]" stroked="f" strokeweight=".5pt">
                 <v:textbox>
                   <w:txbxContent>
                     <w:p>
@@ -2417,7 +2400,7 @@
           </mc:Choice>
           <mc:Fallback>
             <w:pict>
-              <v:shape w14:anchorId="6CA2CAE1" id="Text Box 17" o:spid="_x0000_s1028" type="#_x0000_t202" style="position:absolute;margin-left:33.55pt;margin-top:226.45pt;width:369.75pt;height:21.65pt;z-index:251664384;visibility:visible;mso-wrap-style:square;mso-width-percent:0;mso-height-percent:0;mso-wrap-distance-left:9pt;mso-wrap-distance-top:0;mso-wrap-distance-right:9pt;mso-wrap-distance-bottom:0;mso-position-horizontal:absolute;mso-position-horizontal-relative:margin;mso-position-vertical:absolute;mso-position-vertical-relative:text;mso-width-percent:0;mso-height-percent:0;mso-width-relative:margin;mso-height-relative:margin;v-text-anchor:top" o:gfxdata="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" fillcolor="white [3201]" stroked="f" strokeweight=".5pt">
+              <v:shape w14:anchorId="6CA2CAE1" id="Text Box 17" o:spid="_x0000_s1028" type="#_x0000_t202" style="position:absolute;margin-left:33.55pt;margin-top:226.45pt;width:369.75pt;height:21.65pt;z-index:251664384;visibility:visible;mso-wrap-style:square;mso-width-percent:0;mso-height-percent:0;mso-wrap-distance-left:9pt;mso-wrap-distance-top:0;mso-wrap-distance-right:9pt;mso-wrap-distance-bottom:0;mso-position-horizontal:absolute;mso-position-horizontal-relative:margin;mso-position-vertical:absolute;mso-position-vertical-relative:text;mso-width-percent:0;mso-height-percent:0;mso-width-relative:margin;mso-height-relative:margin;v-text-anchor:top" o:gfxdata="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" fillcolor="white [3201]" stroked="f" strokeweight=".5pt">
                 <v:textbox>
                   <w:txbxContent>
                     <w:p>
@@ -3391,23 +3374,26 @@
     </w:p>
     <w:p>
       <w:pPr>
-        <w:spacing w:after="0" w:line="276" w:lineRule="auto"/>
-        <w:rPr>
-          <w:rFonts w:ascii="Arial" w:hAnsi="Arial" w:cs="Arial"/>
-          <w:sz w:val="32"/>
-          <w:szCs w:val="32"/>
-        </w:rPr>
+        <w:pStyle w:val="MarineGEOheader"/>
+        <w:spacing w:before="0"/>
       </w:pPr>
       <w:bookmarkStart w:id="4" w:name="data-submission"/>
       <w:r>
-        <w:rPr>
-          <w:rFonts w:ascii="Arial" w:hAnsi="Arial" w:cs="Arial"/>
-          <w:sz w:val="32"/>
-          <w:szCs w:val="32"/>
-        </w:rPr>
         <w:t>Data Submission</w:t>
       </w:r>
       <w:bookmarkEnd w:id="4"/>
+    </w:p>
+    <w:p>
+      <w:pPr>
+        <w:pStyle w:val="ListParagraph"/>
+        <w:spacing w:after="0" w:line="276" w:lineRule="auto"/>
+        <w:ind w:left="360"/>
+        <w:rPr>
+          <w:rFonts w:ascii="Arial" w:hAnsi="Arial" w:cs="Arial"/>
+          <w:sz w:val="22"/>
+          <w:szCs w:val="22"/>
+        </w:rPr>
+      </w:pPr>
     </w:p>
     <w:p>
       <w:pPr>
@@ -6764,6 +6750,7 @@
     <w:name w:val="heading 2"/>
     <w:basedOn w:val="Normal"/>
     <w:next w:val="BodyText"/>
+    <w:link w:val="Heading2Char"/>
     <w:uiPriority w:val="9"/>
     <w:unhideWhenUsed/>
     <w:qFormat/>
@@ -7598,6 +7585,47 @@
     <w:rPr>
       <w:color w:val="605E5C"/>
       <w:shd w:val="clear" w:color="auto" w:fill="E1DFDD"/>
+    </w:rPr>
+  </w:style>
+  <w:style w:type="paragraph" w:customStyle="1" w:styleId="MarineGEOheader">
+    <w:name w:val="MarineGEO header"/>
+    <w:basedOn w:val="Heading2"/>
+    <w:link w:val="MarineGEOheaderChar"/>
+    <w:qFormat/>
+    <w:rsid w:val="005F346B"/>
+    <w:rPr>
+      <w:rFonts w:ascii="Arial" w:hAnsi="Arial" w:cs="Arial"/>
+      <w:b w:val="0"/>
+      <w:color w:val="000000" w:themeColor="text1"/>
+    </w:rPr>
+  </w:style>
+  <w:style w:type="character" w:customStyle="1" w:styleId="Heading2Char">
+    <w:name w:val="Heading 2 Char"/>
+    <w:basedOn w:val="DefaultParagraphFont"/>
+    <w:link w:val="Heading2"/>
+    <w:uiPriority w:val="9"/>
+    <w:rsid w:val="005F346B"/>
+    <w:rPr>
+      <w:rFonts w:asciiTheme="majorHAnsi" w:eastAsiaTheme="majorEastAsia" w:hAnsiTheme="majorHAnsi" w:cstheme="majorBidi"/>
+      <w:b/>
+      <w:bCs/>
+      <w:color w:val="4F81BD" w:themeColor="accent1"/>
+      <w:sz w:val="32"/>
+      <w:szCs w:val="32"/>
+    </w:rPr>
+  </w:style>
+  <w:style w:type="character" w:customStyle="1" w:styleId="MarineGEOheaderChar">
+    <w:name w:val="MarineGEO header Char"/>
+    <w:basedOn w:val="Heading2Char"/>
+    <w:link w:val="MarineGEOheader"/>
+    <w:rsid w:val="005F346B"/>
+    <w:rPr>
+      <w:rFonts w:ascii="Arial" w:eastAsiaTheme="majorEastAsia" w:hAnsi="Arial" w:cs="Arial"/>
+      <w:b w:val="0"/>
+      <w:bCs/>
+      <w:color w:val="000000" w:themeColor="text1"/>
+      <w:sz w:val="32"/>
+      <w:szCs w:val="32"/>
     </w:rPr>
   </w:style>
 </w:styles>

--- a/fouling/protocol_docs/marinegeo_fouling_community.docx
+++ b/fouling/protocol_docs/marinegeo_fouling_community.docx
@@ -65,7 +65,7 @@
             <v:path o:extrusionok="f" gradientshapeok="t" o:connecttype="rect"/>
             <o:lock v:ext="edit" aspectratio="t"/>
           </v:shapetype>
-          <v:shape id="_x0000_i1025" type="#_x0000_t75" alt="" style="width:467.85pt;height:1.5pt;mso-width-percent:0;mso-height-percent:0;mso-width-percent:0;mso-height-percent:0" o:hrpct="0" o:hralign="center" o:hr="t">
+          <v:shape id="_x0000_i1029" type="#_x0000_t75" alt="" style="width:467.85pt;height:1.5pt;mso-width-percent:0;mso-height-percent:0;mso-width-percent:0;mso-height-percent:0" o:hrpct="0" o:hralign="center" o:hr="t">
             <v:imagedata r:id="rId7" o:title="Default Line"/>
           </v:shape>
         </w:pict>
@@ -361,7 +361,7 @@
         </w:rPr>
         <w:lastRenderedPageBreak/>
         <w:pict w14:anchorId="38AF5F0A">
-          <v:shape id="_x0000_i1038" type="#_x0000_t75" alt="" style="width:467.85pt;height:1.5pt;mso-width-percent:0;mso-height-percent:0;mso-width-percent:0;mso-height-percent:0" o:hrpct="0" o:hralign="center" o:hr="t">
+          <v:shape id="_x0000_i1028" type="#_x0000_t75" alt="" style="width:467.85pt;height:1.5pt;mso-width-percent:0;mso-height-percent:0;mso-width-percent:0;mso-height-percent:0" o:hrpct="0" o:hralign="center" o:hr="t">
             <v:imagedata r:id="rId7" o:title="Default Line"/>
           </v:shape>
         </w:pict>
@@ -1608,7 +1608,7 @@
           <w:szCs w:val="22"/>
         </w:rPr>
         <w:pict w14:anchorId="73959192">
-          <v:shape id="_x0000_i1028" type="#_x0000_t75" alt="" style="width:467.85pt;height:1.5pt;mso-width-percent:0;mso-height-percent:0;mso-width-percent:0;mso-height-percent:0" o:hrpct="0" o:hralign="center" o:hr="t">
+          <v:shape id="_x0000_i1026" type="#_x0000_t75" alt="" style="width:467.85pt;height:1.5pt;mso-width-percent:0;mso-height-percent:0;mso-width-percent:0;mso-height-percent:0" o:hrpct="0" o:hralign="center" o:hr="t">
             <v:imagedata r:id="rId7" o:title="Default Line"/>
           </v:shape>
         </w:pict>
@@ -3366,7 +3366,7 @@
         </w:rPr>
         <w:lastRenderedPageBreak/>
         <w:pict w14:anchorId="378D3ABB">
-          <v:shape id="_x0000_i1029" type="#_x0000_t75" alt="" style="width:467.85pt;height:1.5pt;mso-width-percent:0;mso-height-percent:0;mso-width-percent:0;mso-height-percent:0" o:hrpct="0" o:hralign="center" o:hr="t">
+          <v:shape id="_x0000_i1025" type="#_x0000_t75" alt="" style="width:467.85pt;height:1.5pt;mso-width-percent:0;mso-height-percent:0;mso-width-percent:0;mso-height-percent:0" o:hrpct="0" o:hralign="center" o:hr="t">
             <v:imagedata r:id="rId7" o:title="Default Line"/>
           </v:shape>
         </w:pict>
@@ -3661,9 +3661,9 @@
         <w:noProof/>
       </w:rPr>
       <w:drawing>
-        <wp:inline distT="0" distB="0" distL="0" distR="0" wp14:anchorId="3EDB8A59" wp14:editId="4D2509F5">
-          <wp:extent cx="1156560" cy="395653"/>
-          <wp:effectExtent l="0" t="0" r="0" b="0"/>
+        <wp:inline distT="0" distB="0" distL="0" distR="0" wp14:anchorId="3EDB8A59" wp14:editId="78B70E6F">
+          <wp:extent cx="1149366" cy="393192"/>
+          <wp:effectExtent l="0" t="0" r="0" b="635"/>
           <wp:docPr id="19" name="Picture 19"/>
           <wp:cNvGraphicFramePr>
             <a:graphicFrameLocks xmlns:a="http://schemas.openxmlformats.org/drawingml/2006/main" noChangeAspect="1"/>
@@ -3690,7 +3690,7 @@
                 <pic:spPr>
                   <a:xfrm>
                     <a:off x="0" y="0"/>
-                    <a:ext cx="1216617" cy="416198"/>
+                    <a:ext cx="1149366" cy="393192"/>
                   </a:xfrm>
                   <a:prstGeom prst="rect">
                     <a:avLst/>

--- a/fouling/protocol_docs/marinegeo_fouling_community.docx
+++ b/fouling/protocol_docs/marinegeo_fouling_community.docx
@@ -65,7 +65,7 @@
             <v:path o:extrusionok="f" gradientshapeok="t" o:connecttype="rect"/>
             <o:lock v:ext="edit" aspectratio="t"/>
           </v:shapetype>
-          <v:shape id="_x0000_i1029" type="#_x0000_t75" alt="" style="width:467.85pt;height:1.5pt;mso-width-percent:0;mso-height-percent:0;mso-width-percent:0;mso-height-percent:0" o:hrpct="0" o:hralign="center" o:hr="t">
+          <v:shape id="_x0000_i1025" type="#_x0000_t75" alt="" style="width:467.85pt;height:1.5pt;mso-width-percent:0;mso-height-percent:0;mso-width-percent:0;mso-height-percent:0" o:hrpct="0" o:hralign="center" o:hr="t">
             <v:imagedata r:id="rId7" o:title="Default Line"/>
           </v:shape>
         </w:pict>
@@ -361,7 +361,7 @@
         </w:rPr>
         <w:lastRenderedPageBreak/>
         <w:pict w14:anchorId="38AF5F0A">
-          <v:shape id="_x0000_i1028" type="#_x0000_t75" alt="" style="width:467.85pt;height:1.5pt;mso-width-percent:0;mso-height-percent:0;mso-width-percent:0;mso-height-percent:0" o:hrpct="0" o:hralign="center" o:hr="t">
+          <v:shape id="_x0000_i1026" type="#_x0000_t75" alt="" style="width:467.85pt;height:1.5pt;mso-width-percent:0;mso-height-percent:0;mso-width-percent:0;mso-height-percent:0" o:hrpct="0" o:hralign="center" o:hr="t">
             <v:imagedata r:id="rId7" o:title="Default Line"/>
           </v:shape>
         </w:pict>
@@ -669,25 +669,7 @@
           <w:sz w:val="22"/>
           <w:szCs w:val="22"/>
         </w:rPr>
-        <w:t xml:space="preserve">Preparation: </w:t>
-      </w:r>
-      <w:proofErr w:type="gramStart"/>
-      <w:r>
-        <w:rPr>
-          <w:rFonts w:ascii="Arial" w:hAnsi="Arial" w:cs="Arial"/>
-          <w:sz w:val="22"/>
-          <w:szCs w:val="22"/>
-        </w:rPr>
-        <w:t>1 person</w:t>
-      </w:r>
-      <w:proofErr w:type="gramEnd"/>
-      <w:r>
-        <w:rPr>
-          <w:rFonts w:ascii="Arial" w:hAnsi="Arial" w:cs="Arial"/>
-          <w:sz w:val="22"/>
-          <w:szCs w:val="22"/>
-        </w:rPr>
-        <w:t xml:space="preserve"> x &lt; 1 day</w:t>
+        <w:t>Preparation: 1 person x &lt; 1 day</w:t>
       </w:r>
     </w:p>
     <w:p>
@@ -744,25 +726,7 @@
           <w:sz w:val="22"/>
           <w:szCs w:val="22"/>
         </w:rPr>
-        <w:t xml:space="preserve">Data processing: </w:t>
-      </w:r>
-      <w:proofErr w:type="gramStart"/>
-      <w:r>
-        <w:rPr>
-          <w:rFonts w:ascii="Arial" w:hAnsi="Arial" w:cs="Arial"/>
-          <w:sz w:val="22"/>
-          <w:szCs w:val="22"/>
-        </w:rPr>
-        <w:t>1 person</w:t>
-      </w:r>
-      <w:proofErr w:type="gramEnd"/>
-      <w:r>
-        <w:rPr>
-          <w:rFonts w:ascii="Arial" w:hAnsi="Arial" w:cs="Arial"/>
-          <w:sz w:val="22"/>
-          <w:szCs w:val="22"/>
-        </w:rPr>
-        <w:t xml:space="preserve"> x 5 days</w:t>
+        <w:t>Data processing: 1 person x 5 days</w:t>
       </w:r>
     </w:p>
     <w:p>
@@ -1608,7 +1572,7 @@
           <w:szCs w:val="22"/>
         </w:rPr>
         <w:pict w14:anchorId="73959192">
-          <v:shape id="_x0000_i1026" type="#_x0000_t75" alt="" style="width:467.85pt;height:1.5pt;mso-width-percent:0;mso-height-percent:0;mso-width-percent:0;mso-height-percent:0" o:hrpct="0" o:hralign="center" o:hr="t">
+          <v:shape id="_x0000_i1028" type="#_x0000_t75" alt="" style="width:467.85pt;height:1.5pt;mso-width-percent:0;mso-height-percent:0;mso-width-percent:0;mso-height-percent:0" o:hrpct="0" o:hralign="center" o:hr="t">
             <v:imagedata r:id="rId7" o:title="Default Line"/>
           </v:shape>
         </w:pict>
@@ -2759,25 +2723,7 @@
           <w:sz w:val="22"/>
           <w:szCs w:val="22"/>
         </w:rPr>
-        <w:t xml:space="preserve">When back at the lab, pick the best photo of each panel and relabel with the </w:t>
-      </w:r>
-      <w:proofErr w:type="spellStart"/>
-      <w:r>
-        <w:rPr>
-          <w:rFonts w:ascii="Arial" w:hAnsi="Arial" w:cs="Arial"/>
-          <w:sz w:val="22"/>
-          <w:szCs w:val="22"/>
-        </w:rPr>
-        <w:t>site_age_cabletiecolor</w:t>
-      </w:r>
-      <w:proofErr w:type="spellEnd"/>
-      <w:r>
-        <w:rPr>
-          <w:rFonts w:ascii="Arial" w:hAnsi="Arial" w:cs="Arial"/>
-          <w:sz w:val="22"/>
-          <w:szCs w:val="22"/>
-        </w:rPr>
-        <w:t>. Organize photos by year, site, and age.</w:t>
+        <w:t>When back at the lab, pick the best photo of each panel and relabel with the site_age_cabletiecolor. Organize photos by year, site, and age.</w:t>
       </w:r>
     </w:p>
     <w:p>
@@ -3101,51 +3047,7 @@
           <w:sz w:val="22"/>
           <w:szCs w:val="22"/>
         </w:rPr>
-        <w:t xml:space="preserve">Be careful with tube-dwelling fauna (corophiid amphipods, </w:t>
-      </w:r>
-      <w:proofErr w:type="spellStart"/>
-      <w:r>
-        <w:rPr>
-          <w:rFonts w:ascii="Arial" w:hAnsi="Arial" w:cs="Arial"/>
-          <w:b/>
-          <w:bCs/>
-          <w:sz w:val="22"/>
-          <w:szCs w:val="22"/>
-        </w:rPr>
-        <w:t>sabellid</w:t>
-      </w:r>
-      <w:proofErr w:type="spellEnd"/>
-      <w:r>
-        <w:rPr>
-          <w:rFonts w:ascii="Arial" w:hAnsi="Arial" w:cs="Arial"/>
-          <w:b/>
-          <w:bCs/>
-          <w:sz w:val="22"/>
-          <w:szCs w:val="22"/>
-        </w:rPr>
-        <w:t xml:space="preserve"> or </w:t>
-      </w:r>
-      <w:proofErr w:type="spellStart"/>
-      <w:r>
-        <w:rPr>
-          <w:rFonts w:ascii="Arial" w:hAnsi="Arial" w:cs="Arial"/>
-          <w:b/>
-          <w:bCs/>
-          <w:sz w:val="22"/>
-          <w:szCs w:val="22"/>
-        </w:rPr>
-        <w:t>serpulid</w:t>
-      </w:r>
-      <w:proofErr w:type="spellEnd"/>
-      <w:r>
-        <w:rPr>
-          <w:rFonts w:ascii="Arial" w:hAnsi="Arial" w:cs="Arial"/>
-          <w:b/>
-          <w:bCs/>
-          <w:sz w:val="22"/>
-          <w:szCs w:val="22"/>
-        </w:rPr>
-        <w:t xml:space="preserve"> worms, etc.) as these are considered to be part of the sessile community and get quantified as percent cover from the photographs. </w:t>
+        <w:t xml:space="preserve">Be careful with tube-dwelling fauna (corophiid amphipods, sabellid or serpulid worms, etc.) as these are considered to be part of the sessile community and get quantified as percent cover from the photographs. </w:t>
       </w:r>
       <w:r>
         <w:rPr>
@@ -3366,7 +3268,7 @@
         </w:rPr>
         <w:lastRenderedPageBreak/>
         <w:pict w14:anchorId="378D3ABB">
-          <v:shape id="_x0000_i1025" type="#_x0000_t75" alt="" style="width:467.85pt;height:1.5pt;mso-width-percent:0;mso-height-percent:0;mso-width-percent:0;mso-height-percent:0" o:hrpct="0" o:hralign="center" o:hr="t">
+          <v:shape id="_x0000_i1029" type="#_x0000_t75" alt="" style="width:467.85pt;height:1.5pt;mso-width-percent:0;mso-height-percent:0;mso-width-percent:0;mso-height-percent:0" o:hrpct="0" o:hralign="center" o:hr="t">
             <v:imagedata r:id="rId7" o:title="Default Line"/>
           </v:shape>
         </w:pict>
@@ -3438,7 +3340,7 @@
           <w:sz w:val="22"/>
           <w:szCs w:val="22"/>
         </w:rPr>
-        <w:t>Enter data into the provided data entry template. Each template is an Excel spreadsheet. Please provide as much protocol and sample metadata as possible, such as the protocol version and contact information. Use the “notes” columns to provide additional information or context if a relevant column doesn’t already exist, rather than renaming or creating columns.</w:t>
+        <w:t>Enter data into the provided data entry template. Each template is an Excel spreadsheet. Please provide as much protocol and sample metadata as possible. Use the “notes” columns to provide additional information or context if a relevant column doesn’t already exist, rather than renaming or creating columns.</w:t>
       </w:r>
     </w:p>
     <w:p>
